--- a/Resume.docx
+++ b/Resume.docx
@@ -2219,7 +2219,15 @@
           <w:color w:val="000000" w:themeColor="text1"/>
         </w:rPr>
         <w:tab/>
-        <w:t xml:space="preserve">             September 2016 - Present</w:t>
+      </w:r>
+      <w:r>
+        <w:rPr>
+          <w:rFonts w:ascii="Raleway" w:hAnsi="Raleway"/>
+          <w:b/>
+          <w:bCs/>
+          <w:color w:val="000000" w:themeColor="text1"/>
+        </w:rPr>
+        <w:t xml:space="preserve">           September 2015 – May 2016</w:t>
       </w:r>
     </w:p>
     <w:p>
@@ -2454,7 +2462,17 @@
           <w:sz w:val="22"/>
           <w:szCs w:val="21"/>
         </w:rPr>
-        <w:t>Deployed for Oolu Solar in Senegal, Africa. Startup that manages 200+ rural villages and growing.</w:t>
+        <w:t>Deployed for Oolu Solar in Senegal, Afric</w:t>
+      </w:r>
+      <w:bookmarkStart w:id="0" w:name="_GoBack"/>
+      <w:bookmarkEnd w:id="0"/>
+      <w:r>
+        <w:rPr>
+          <w:rFonts w:ascii="Raleway" w:hAnsi="Raleway" w:cs="Times New Roman"/>
+          <w:sz w:val="22"/>
+          <w:szCs w:val="21"/>
+        </w:rPr>
+        <w:t>a. Startup that manages 200+ rural villages and growing.</w:t>
       </w:r>
     </w:p>
     <w:p>
@@ -2697,7 +2715,43 @@
           <w:color w:val="000000" w:themeColor="text1"/>
         </w:rPr>
         <w:tab/>
-        <w:t xml:space="preserve">        March 2016 – December 2016</w:t>
+      </w:r>
+      <w:r>
+        <w:rPr>
+          <w:rFonts w:ascii="Raleway" w:hAnsi="Raleway"/>
+          <w:b/>
+          <w:bCs/>
+          <w:color w:val="000000" w:themeColor="text1"/>
+        </w:rPr>
+        <w:tab/>
+      </w:r>
+      <w:r>
+        <w:rPr>
+          <w:rFonts w:ascii="Raleway" w:hAnsi="Raleway"/>
+          <w:b/>
+          <w:bCs/>
+          <w:color w:val="000000" w:themeColor="text1"/>
+        </w:rPr>
+        <w:tab/>
+      </w:r>
+      <w:r>
+        <w:rPr>
+          <w:rFonts w:ascii="Raleway" w:hAnsi="Raleway"/>
+          <w:b/>
+          <w:bCs/>
+          <w:color w:val="000000" w:themeColor="text1"/>
+        </w:rPr>
+        <w:tab/>
+      </w:r>
+      <w:r>
+        <w:rPr>
+          <w:rFonts w:ascii="Raleway" w:hAnsi="Raleway"/>
+          <w:b/>
+          <w:bCs/>
+          <w:color w:val="000000" w:themeColor="text1"/>
+        </w:rPr>
+        <w:tab/>
+        <w:t xml:space="preserve">       2015</w:t>
       </w:r>
     </w:p>
     <w:p>
@@ -3055,35 +3109,35 @@
           <w:bCs/>
           <w:color w:val="000000" w:themeColor="text1"/>
         </w:rPr>
-        <w:t>: Android Vulnerability Scanning</w:t>
-      </w:r>
-      <w:r>
-        <w:rPr>
-          <w:rFonts w:ascii="Raleway" w:hAnsi="Raleway"/>
-          <w:b/>
-          <w:bCs/>
-          <w:color w:val="000000" w:themeColor="text1"/>
-        </w:rPr>
-        <w:tab/>
-      </w:r>
-      <w:r>
-        <w:rPr>
-          <w:rFonts w:ascii="Raleway" w:hAnsi="Raleway"/>
-          <w:b/>
-          <w:bCs/>
-          <w:color w:val="000000" w:themeColor="text1"/>
-        </w:rPr>
-        <w:tab/>
-      </w:r>
-      <w:r>
-        <w:rPr>
-          <w:rFonts w:ascii="Raleway" w:hAnsi="Raleway"/>
-          <w:b/>
-          <w:bCs/>
-          <w:color w:val="000000" w:themeColor="text1"/>
-        </w:rPr>
-        <w:tab/>
-        <w:t xml:space="preserve">                  May 2015 – January 2016</w:t>
+        <w:t xml:space="preserve">: </w:t>
+      </w:r>
+      <w:r>
+        <w:rPr>
+          <w:rFonts w:ascii="Raleway" w:hAnsi="Raleway"/>
+          <w:b/>
+          <w:bCs/>
+          <w:color w:val="000000" w:themeColor="text1"/>
+        </w:rPr>
+        <w:t>Android Vulnerability Scanning</w:t>
+      </w:r>
+      <w:r>
+        <w:rPr>
+          <w:rFonts w:ascii="Raleway" w:hAnsi="Raleway"/>
+          <w:b/>
+          <w:bCs/>
+          <w:color w:val="000000" w:themeColor="text1"/>
+        </w:rPr>
+        <w:tab/>
+      </w:r>
+      <w:r>
+        <w:rPr>
+          <w:rFonts w:ascii="Raleway" w:hAnsi="Raleway"/>
+          <w:b/>
+          <w:bCs/>
+          <w:color w:val="000000" w:themeColor="text1"/>
+        </w:rPr>
+        <w:tab/>
+        <w:t xml:space="preserve">           September 2015 – December 2015</w:t>
       </w:r>
     </w:p>
     <w:p>
@@ -3404,8 +3458,16 @@
           <w:bCs/>
           <w:color w:val="000000" w:themeColor="text1"/>
         </w:rPr>
-        <w:tab/>
-        <w:t xml:space="preserve">                  May 2015 – January 2016</w:t>
+        <w:t xml:space="preserve">           September 2016 – December</w:t>
+      </w:r>
+      <w:r>
+        <w:rPr>
+          <w:rFonts w:ascii="Raleway" w:hAnsi="Raleway"/>
+          <w:b/>
+          <w:bCs/>
+          <w:color w:val="000000" w:themeColor="text1"/>
+        </w:rPr>
+        <w:t xml:space="preserve"> 2016</w:t>
       </w:r>
     </w:p>
     <w:p>
@@ -3773,6 +3835,16 @@
           <w:bCs/>
           <w:color w:val="000000" w:themeColor="text1"/>
         </w:rPr>
+        <w:tab/>
+        <w:t xml:space="preserve">    </w:t>
+      </w:r>
+      <w:r>
+        <w:rPr>
+          <w:rFonts w:ascii="Raleway" w:hAnsi="Raleway"/>
+          <w:b/>
+          <w:bCs/>
+          <w:color w:val="000000" w:themeColor="text1"/>
+        </w:rPr>
         <w:t xml:space="preserve"> </w:t>
       </w:r>
       <w:r>
@@ -3782,7 +3854,7 @@
           <w:bCs/>
           <w:color w:val="000000" w:themeColor="text1"/>
         </w:rPr>
-        <w:t>March 2016 – December 2016</w:t>
+        <w:t>January 2015 – May 2015</w:t>
       </w:r>
     </w:p>
     <w:p>
@@ -4052,8 +4124,6 @@
           <w:szCs w:val="22"/>
         </w:rPr>
       </w:pPr>
-      <w:bookmarkStart w:id="0" w:name="_GoBack"/>
-      <w:bookmarkEnd w:id="0"/>
     </w:p>
     <w:sectPr>
       <w:headerReference w:type="default" r:id="rId11"/>
@@ -6716,7 +6786,7 @@
 </file>
 
 <file path=customXml/itemProps1.xml><?xml version="1.0" encoding="utf-8"?>
-<ds:datastoreItem xmlns:ds="http://schemas.openxmlformats.org/officeDocument/2006/customXml" ds:itemID="{01F25ACE-9FBD-0D44-89B2-A7120EAADF8F}">
+<ds:datastoreItem xmlns:ds="http://schemas.openxmlformats.org/officeDocument/2006/customXml" ds:itemID="{F0B8962F-6CF7-314E-84BF-63F0D5F9030F}">
   <ds:schemaRefs>
     <ds:schemaRef ds:uri="http://schemas.openxmlformats.org/officeDocument/2006/bibliography"/>
   </ds:schemaRefs>

--- a/Resume.docx
+++ b/Resume.docx
@@ -92,7 +92,6 @@
         </w:rPr>
         <w:t xml:space="preserve"> </w:t>
       </w:r>
-      <w:proofErr w:type="gramStart"/>
       <w:r>
         <w:rPr>
           <w:rFonts w:ascii="Raleway ExtraBold" w:hAnsi="Raleway ExtraBold"/>
@@ -124,19 +123,7 @@
           <w:sz w:val="32"/>
           <w:szCs w:val="32"/>
         </w:rPr>
-        <w:t>:</w:t>
-      </w:r>
-      <w:proofErr w:type="gramEnd"/>
-      <w:r>
-        <w:rPr>
-          <w:rFonts w:ascii="Abadi MT Condensed Extra Bold" w:hAnsi="Abadi MT Condensed Extra Bold"/>
-          <w:b/>
-          <w:bCs/>
-          <w:color w:val="000000" w:themeColor="text1"/>
-          <w:sz w:val="32"/>
-          <w:szCs w:val="32"/>
-        </w:rPr>
-        <w:t>:</w:t>
+        <w:t>::</w:t>
       </w:r>
     </w:p>
     <w:p>
@@ -621,9 +608,8 @@
           <w:sz w:val="32"/>
           <w:szCs w:val="32"/>
         </w:rPr>
-        <w:t xml:space="preserve">WORK </w:t>
-      </w:r>
-      <w:proofErr w:type="gramStart"/>
+        <w:t>WORK EXPERIENCE</w:t>
+      </w:r>
       <w:r>
         <w:rPr>
           <w:rFonts w:ascii="Raleway ExtraBold" w:hAnsi="Raleway ExtraBold"/>
@@ -633,41 +619,18 @@
           <w:sz w:val="32"/>
           <w:szCs w:val="32"/>
         </w:rPr>
-        <w:t>EXPERIENCE</w:t>
-      </w:r>
-      <w:r>
-        <w:rPr>
-          <w:rFonts w:ascii="Raleway ExtraBold" w:hAnsi="Raleway ExtraBold"/>
-          <w:b/>
-          <w:bCs/>
-          <w:color w:val="00607D"/>
+        <w:t xml:space="preserve"> </w:t>
+      </w:r>
+      <w:r>
+        <w:rPr>
+          <w:rFonts w:ascii="Abadi MT Condensed Extra Bold" w:hAnsi="Abadi MT Condensed Extra Bold"/>
+          <w:b/>
+          <w:bCs/>
+          <w:color w:val="000000" w:themeColor="text1"/>
           <w:sz w:val="32"/>
           <w:szCs w:val="32"/>
         </w:rPr>
-        <w:t xml:space="preserve"> </w:t>
-      </w:r>
-      <w:r>
-        <w:rPr>
-          <w:rFonts w:ascii="Abadi MT Condensed Extra Bold" w:hAnsi="Abadi MT Condensed Extra Bold"/>
-          <w:b/>
-          <w:bCs/>
-          <w:color w:val="000000" w:themeColor="text1"/>
-          <w:sz w:val="32"/>
-          <w:szCs w:val="32"/>
-        </w:rPr>
-        <w:t>:</w:t>
-      </w:r>
-      <w:proofErr w:type="gramEnd"/>
-      <w:r>
-        <w:rPr>
-          <w:rFonts w:ascii="Abadi MT Condensed Extra Bold" w:hAnsi="Abadi MT Condensed Extra Bold"/>
-          <w:b/>
-          <w:bCs/>
-          <w:color w:val="000000" w:themeColor="text1"/>
-          <w:sz w:val="32"/>
-          <w:szCs w:val="32"/>
-        </w:rPr>
-        <w:t>:</w:t>
+        <w:t>::</w:t>
       </w:r>
     </w:p>
     <w:p>
@@ -1012,7 +975,16 @@
           <w:bCs/>
           <w:color w:val="000000" w:themeColor="text1"/>
         </w:rPr>
-        <w:t>March 2016 – December 2016</w:t>
+        <w:t>March 2016 – Octobe</w:t>
+      </w:r>
+      <w:r>
+        <w:rPr>
+          <w:rFonts w:ascii="Raleway" w:hAnsi="Raleway"/>
+          <w:b/>
+          <w:bCs/>
+          <w:color w:val="000000" w:themeColor="text1"/>
+        </w:rPr>
+        <w:t>r 2016</w:t>
       </w:r>
     </w:p>
     <w:p>
@@ -1138,10 +1110,180 @@
           <w:sz w:val="18"/>
           <w:szCs w:val="18"/>
         </w:rPr>
-        <w:t xml:space="preserve">Phabricator, JIRA, Slack, </w:t>
-      </w:r>
-      <w:proofErr w:type="spellStart"/>
-      <w:r>
+        <w:t>Phabricator, JIRA, Slack, Git, Python, Docker, &amp; Strace</w:t>
+      </w:r>
+    </w:p>
+    <w:p>
+      <w:pPr>
+        <w:pStyle w:val="ListParagraph"/>
+        <w:numPr>
+          <w:ilvl w:val="0"/>
+          <w:numId w:val="2"/>
+        </w:numPr>
+        <w:spacing w:before="60"/>
+        <w:rPr>
+          <w:rFonts w:ascii="Raleway" w:hAnsi="Raleway"/>
+          <w:color w:val="000000" w:themeColor="text1"/>
+          <w:sz w:val="21"/>
+          <w:szCs w:val="20"/>
+        </w:rPr>
+      </w:pPr>
+      <w:r>
+        <w:rPr>
+          <w:rFonts w:ascii="Raleway" w:hAnsi="Raleway"/>
+          <w:color w:val="000000" w:themeColor="text1"/>
+          <w:sz w:val="21"/>
+          <w:szCs w:val="20"/>
+        </w:rPr>
+        <w:t>Joined within a month of founding, witnessing management and growth of startup from day one.</w:t>
+      </w:r>
+    </w:p>
+    <w:p>
+      <w:pPr>
+        <w:pStyle w:val="ListParagraph"/>
+        <w:numPr>
+          <w:ilvl w:val="0"/>
+          <w:numId w:val="2"/>
+        </w:numPr>
+        <w:spacing w:before="60"/>
+        <w:rPr>
+          <w:rFonts w:ascii="Raleway" w:hAnsi="Raleway"/>
+          <w:color w:val="000000" w:themeColor="text1"/>
+          <w:sz w:val="21"/>
+          <w:szCs w:val="20"/>
+        </w:rPr>
+      </w:pPr>
+      <w:r>
+        <w:rPr>
+          <w:rFonts w:ascii="Raleway" w:hAnsi="Raleway"/>
+          <w:color w:val="000000" w:themeColor="text1"/>
+          <w:sz w:val="21"/>
+          <w:szCs w:val="20"/>
+        </w:rPr>
+        <w:t>Maintained and improved existing client code built on python.</w:t>
+      </w:r>
+    </w:p>
+    <w:p>
+      <w:pPr>
+        <w:pStyle w:val="ListParagraph"/>
+        <w:numPr>
+          <w:ilvl w:val="0"/>
+          <w:numId w:val="2"/>
+        </w:numPr>
+        <w:spacing w:before="60"/>
+        <w:rPr>
+          <w:rFonts w:ascii="Raleway" w:hAnsi="Raleway"/>
+          <w:color w:val="000000" w:themeColor="text1"/>
+          <w:sz w:val="21"/>
+          <w:szCs w:val="20"/>
+        </w:rPr>
+      </w:pPr>
+      <w:r>
+        <w:rPr>
+          <w:rFonts w:ascii="Raleway" w:hAnsi="Raleway"/>
+          <w:color w:val="000000" w:themeColor="text1"/>
+          <w:sz w:val="21"/>
+          <w:szCs w:val="20"/>
+        </w:rPr>
+        <w:t>Ensured compatibility of client code on majority of Unix based systems.</w:t>
+      </w:r>
+    </w:p>
+    <w:p>
+      <w:pPr>
+        <w:rPr>
+          <w:rFonts w:ascii="Raleway" w:hAnsi="Raleway"/>
+          <w:color w:val="000000" w:themeColor="text1"/>
+          <w:sz w:val="20"/>
+          <w:szCs w:val="20"/>
+        </w:rPr>
+      </w:pPr>
+    </w:p>
+    <w:p>
+      <w:pPr>
+        <w:rPr>
+          <w:rFonts w:ascii="Raleway" w:hAnsi="Raleway"/>
+          <w:b/>
+          <w:bCs/>
+          <w:color w:val="000000" w:themeColor="text1"/>
+        </w:rPr>
+      </w:pPr>
+      <w:r>
+        <w:rPr>
+          <w:rFonts w:ascii="Raleway" w:hAnsi="Raleway"/>
+          <w:b/>
+          <w:bCs/>
+          <w:color w:val="000000" w:themeColor="text1"/>
+        </w:rPr>
+        <w:t xml:space="preserve">Software Engineering Intern </w:t>
+      </w:r>
+      <w:r>
+        <w:rPr>
+          <w:rFonts w:ascii="Raleway" w:hAnsi="Raleway"/>
+          <w:b/>
+          <w:bCs/>
+          <w:color w:val="000000" w:themeColor="text1"/>
+        </w:rPr>
+        <w:tab/>
+      </w:r>
+      <w:r>
+        <w:rPr>
+          <w:rFonts w:ascii="Raleway" w:hAnsi="Raleway"/>
+          <w:b/>
+          <w:bCs/>
+          <w:color w:val="000000" w:themeColor="text1"/>
+        </w:rPr>
+        <w:tab/>
+      </w:r>
+      <w:r>
+        <w:rPr>
+          <w:rFonts w:ascii="Raleway" w:hAnsi="Raleway"/>
+          <w:b/>
+          <w:bCs/>
+          <w:color w:val="000000" w:themeColor="text1"/>
+        </w:rPr>
+        <w:tab/>
+      </w:r>
+      <w:r>
+        <w:rPr>
+          <w:rFonts w:ascii="Raleway" w:hAnsi="Raleway"/>
+          <w:b/>
+          <w:bCs/>
+          <w:color w:val="000000" w:themeColor="text1"/>
+        </w:rPr>
+        <w:tab/>
+      </w:r>
+      <w:r>
+        <w:rPr>
+          <w:rFonts w:ascii="Raleway" w:hAnsi="Raleway"/>
+          <w:b/>
+          <w:bCs/>
+          <w:color w:val="000000" w:themeColor="text1"/>
+        </w:rPr>
+        <w:tab/>
+        <w:t xml:space="preserve">      </w:t>
+      </w:r>
+      <w:r>
+        <w:rPr>
+          <w:rFonts w:ascii="Raleway" w:hAnsi="Raleway"/>
+          <w:b/>
+          <w:bCs/>
+          <w:color w:val="000000" w:themeColor="text1"/>
+        </w:rPr>
+        <w:t xml:space="preserve">         </w:t>
+      </w:r>
+      <w:r>
+        <w:rPr>
+          <w:rFonts w:ascii="Raleway" w:hAnsi="Raleway"/>
+          <w:b/>
+          <w:bCs/>
+          <w:color w:val="000000" w:themeColor="text1"/>
+        </w:rPr>
+        <w:t xml:space="preserve">   May 2015 – January 2016</w:t>
+      </w:r>
+    </w:p>
+    <w:p>
+      <w:pPr>
+        <w:spacing w:before="20"/>
         <w:rPr>
           <w:rFonts w:ascii="Raleway Light" w:hAnsi="Raleway Light"/>
           <w:i/>
@@ -1150,9 +1292,45 @@
           <w:sz w:val="18"/>
           <w:szCs w:val="18"/>
         </w:rPr>
-        <w:t>Git</w:t>
-      </w:r>
-      <w:proofErr w:type="spellEnd"/>
+      </w:pPr>
+      <w:r>
+        <w:rPr>
+          <w:rFonts w:ascii="Raleway SemiBold" w:hAnsi="Raleway SemiBold"/>
+          <w:b/>
+          <w:bCs/>
+          <w:color w:val="000000" w:themeColor="text1"/>
+          <w:sz w:val="21"/>
+          <w:szCs w:val="21"/>
+        </w:rPr>
+        <w:t>Carbonite</w:t>
+      </w:r>
+      <w:r>
+        <w:rPr>
+          <w:rFonts w:ascii="Raleway" w:hAnsi="Raleway"/>
+          <w:color w:val="000000" w:themeColor="text1"/>
+          <w:sz w:val="20"/>
+          <w:szCs w:val="20"/>
+        </w:rPr>
+        <w:t xml:space="preserve"> | </w:t>
+      </w:r>
+      <w:r>
+        <w:rPr>
+          <w:rFonts w:ascii="Raleway" w:hAnsi="Raleway"/>
+          <w:color w:val="000000" w:themeColor="text1"/>
+          <w:sz w:val="20"/>
+          <w:szCs w:val="20"/>
+        </w:rPr>
+        <w:t xml:space="preserve">Boston, MA                          </w:t>
+      </w:r>
+      <w:r>
+        <w:rPr>
+          <w:rFonts w:ascii="Raleway" w:hAnsi="Raleway"/>
+          <w:color w:val="000000" w:themeColor="text1"/>
+          <w:sz w:val="20"/>
+          <w:szCs w:val="20"/>
+        </w:rPr>
+        <w:t xml:space="preserve">          </w:t>
+      </w:r>
       <w:r>
         <w:rPr>
           <w:rFonts w:ascii="Raleway Light" w:hAnsi="Raleway Light"/>
@@ -1162,180 +1340,11 @@
           <w:sz w:val="18"/>
           <w:szCs w:val="18"/>
         </w:rPr>
-        <w:t>, Python, Docker, &amp; Strace</w:t>
-      </w:r>
-    </w:p>
-    <w:p>
-      <w:pPr>
-        <w:pStyle w:val="ListParagraph"/>
-        <w:numPr>
-          <w:ilvl w:val="0"/>
-          <w:numId w:val="2"/>
-        </w:numPr>
-        <w:spacing w:before="60"/>
-        <w:rPr>
-          <w:rFonts w:ascii="Raleway" w:hAnsi="Raleway"/>
-          <w:color w:val="000000" w:themeColor="text1"/>
-          <w:sz w:val="21"/>
-          <w:szCs w:val="20"/>
-        </w:rPr>
-      </w:pPr>
-      <w:r>
-        <w:rPr>
-          <w:rFonts w:ascii="Raleway" w:hAnsi="Raleway"/>
-          <w:color w:val="000000" w:themeColor="text1"/>
-          <w:sz w:val="21"/>
-          <w:szCs w:val="20"/>
-        </w:rPr>
-        <w:t>Joined within a month of founding, witnessing management and growth of startup from day one.</w:t>
-      </w:r>
-    </w:p>
-    <w:p>
-      <w:pPr>
-        <w:pStyle w:val="ListParagraph"/>
-        <w:numPr>
-          <w:ilvl w:val="0"/>
-          <w:numId w:val="2"/>
-        </w:numPr>
-        <w:spacing w:before="60"/>
-        <w:rPr>
-          <w:rFonts w:ascii="Raleway" w:hAnsi="Raleway"/>
-          <w:color w:val="000000" w:themeColor="text1"/>
-          <w:sz w:val="21"/>
-          <w:szCs w:val="20"/>
-        </w:rPr>
-      </w:pPr>
-      <w:r>
-        <w:rPr>
-          <w:rFonts w:ascii="Raleway" w:hAnsi="Raleway"/>
-          <w:color w:val="000000" w:themeColor="text1"/>
-          <w:sz w:val="21"/>
-          <w:szCs w:val="20"/>
-        </w:rPr>
-        <w:t>Maintained and improved existing client code built on python.</w:t>
-      </w:r>
-    </w:p>
-    <w:p>
-      <w:pPr>
-        <w:pStyle w:val="ListParagraph"/>
-        <w:numPr>
-          <w:ilvl w:val="0"/>
-          <w:numId w:val="2"/>
-        </w:numPr>
-        <w:spacing w:before="60"/>
-        <w:rPr>
-          <w:rFonts w:ascii="Raleway" w:hAnsi="Raleway"/>
-          <w:color w:val="000000" w:themeColor="text1"/>
-          <w:sz w:val="21"/>
-          <w:szCs w:val="20"/>
-        </w:rPr>
-      </w:pPr>
-      <w:r>
-        <w:rPr>
-          <w:rFonts w:ascii="Raleway" w:hAnsi="Raleway"/>
-          <w:color w:val="000000" w:themeColor="text1"/>
-          <w:sz w:val="21"/>
-          <w:szCs w:val="20"/>
-        </w:rPr>
-        <w:t>Ensured compatibility of client code on majority of Unix based systems.</w:t>
-      </w:r>
-    </w:p>
-    <w:p>
-      <w:pPr>
-        <w:rPr>
-          <w:rFonts w:ascii="Raleway" w:hAnsi="Raleway"/>
-          <w:color w:val="000000" w:themeColor="text1"/>
-          <w:sz w:val="20"/>
-          <w:szCs w:val="20"/>
-        </w:rPr>
-      </w:pPr>
-    </w:p>
-    <w:p>
-      <w:pPr>
-        <w:rPr>
-          <w:rFonts w:ascii="Raleway" w:hAnsi="Raleway"/>
-          <w:b/>
-          <w:bCs/>
-          <w:color w:val="000000" w:themeColor="text1"/>
-        </w:rPr>
-      </w:pPr>
-      <w:r>
-        <w:rPr>
-          <w:rFonts w:ascii="Raleway" w:hAnsi="Raleway"/>
-          <w:b/>
-          <w:bCs/>
-          <w:color w:val="000000" w:themeColor="text1"/>
-        </w:rPr>
-        <w:t xml:space="preserve">Software Engineering Intern </w:t>
-      </w:r>
-      <w:r>
-        <w:rPr>
-          <w:rFonts w:ascii="Raleway" w:hAnsi="Raleway"/>
-          <w:b/>
-          <w:bCs/>
-          <w:color w:val="000000" w:themeColor="text1"/>
-        </w:rPr>
-        <w:tab/>
-      </w:r>
-      <w:r>
-        <w:rPr>
-          <w:rFonts w:ascii="Raleway" w:hAnsi="Raleway"/>
-          <w:b/>
-          <w:bCs/>
-          <w:color w:val="000000" w:themeColor="text1"/>
-        </w:rPr>
-        <w:tab/>
-      </w:r>
-      <w:r>
-        <w:rPr>
-          <w:rFonts w:ascii="Raleway" w:hAnsi="Raleway"/>
-          <w:b/>
-          <w:bCs/>
-          <w:color w:val="000000" w:themeColor="text1"/>
-        </w:rPr>
-        <w:tab/>
-      </w:r>
-      <w:r>
-        <w:rPr>
-          <w:rFonts w:ascii="Raleway" w:hAnsi="Raleway"/>
-          <w:b/>
-          <w:bCs/>
-          <w:color w:val="000000" w:themeColor="text1"/>
-        </w:rPr>
-        <w:tab/>
-      </w:r>
-      <w:r>
-        <w:rPr>
-          <w:rFonts w:ascii="Raleway" w:hAnsi="Raleway"/>
-          <w:b/>
-          <w:bCs/>
-          <w:color w:val="000000" w:themeColor="text1"/>
-        </w:rPr>
-        <w:tab/>
-        <w:t xml:space="preserve">      </w:t>
-      </w:r>
-      <w:r>
-        <w:rPr>
-          <w:rFonts w:ascii="Raleway" w:hAnsi="Raleway"/>
-          <w:b/>
-          <w:bCs/>
-          <w:color w:val="000000" w:themeColor="text1"/>
-        </w:rPr>
-        <w:t xml:space="preserve">         </w:t>
-      </w:r>
-      <w:r>
-        <w:rPr>
-          <w:rFonts w:ascii="Raleway" w:hAnsi="Raleway"/>
-          <w:b/>
-          <w:bCs/>
-          <w:color w:val="000000" w:themeColor="text1"/>
-        </w:rPr>
-        <w:t xml:space="preserve">   May 2015 – January 2016</w:t>
-      </w:r>
-    </w:p>
-    <w:p>
-      <w:pPr>
-        <w:spacing w:before="20"/>
+        <w:t>JIRA, Jenkins, Github, Node.js, Ruby, C#, PowerSh</w:t>
+      </w:r>
+      <w:bookmarkStart w:id="0" w:name="_GoBack"/>
+      <w:bookmarkEnd w:id="0"/>
+      <w:r>
         <w:rPr>
           <w:rFonts w:ascii="Raleway Light" w:hAnsi="Raleway Light"/>
           <w:i/>
@@ -1344,55 +1353,7 @@
           <w:sz w:val="18"/>
           <w:szCs w:val="18"/>
         </w:rPr>
-      </w:pPr>
-      <w:r>
-        <w:rPr>
-          <w:rFonts w:ascii="Raleway SemiBold" w:hAnsi="Raleway SemiBold"/>
-          <w:b/>
-          <w:bCs/>
-          <w:color w:val="000000" w:themeColor="text1"/>
-          <w:sz w:val="21"/>
-          <w:szCs w:val="21"/>
-        </w:rPr>
-        <w:t>Carbonite</w:t>
-      </w:r>
-      <w:r>
-        <w:rPr>
-          <w:rFonts w:ascii="Raleway" w:hAnsi="Raleway"/>
-          <w:color w:val="000000" w:themeColor="text1"/>
-          <w:sz w:val="20"/>
-          <w:szCs w:val="20"/>
-        </w:rPr>
-        <w:t xml:space="preserve"> | </w:t>
-      </w:r>
-      <w:r>
-        <w:rPr>
-          <w:rFonts w:ascii="Raleway" w:hAnsi="Raleway"/>
-          <w:color w:val="000000" w:themeColor="text1"/>
-          <w:sz w:val="20"/>
-          <w:szCs w:val="20"/>
-        </w:rPr>
-        <w:t xml:space="preserve">Boston, MA                          </w:t>
-      </w:r>
-      <w:r>
-        <w:rPr>
-          <w:rFonts w:ascii="Raleway" w:hAnsi="Raleway"/>
-          <w:color w:val="000000" w:themeColor="text1"/>
-          <w:sz w:val="20"/>
-          <w:szCs w:val="20"/>
-        </w:rPr>
-        <w:t xml:space="preserve">          </w:t>
-      </w:r>
-      <w:r>
-        <w:rPr>
-          <w:rFonts w:ascii="Raleway Light" w:hAnsi="Raleway Light"/>
-          <w:i/>
-          <w:iCs/>
-          <w:color w:val="33ACE3"/>
-          <w:sz w:val="18"/>
-          <w:szCs w:val="18"/>
-        </w:rPr>
-        <w:t>JIRA, Jenkins, Github, Node.js, Ruby, C#, PowerShell &amp; AWS (EC2, VPC, S3, RDS)</w:t>
+        <w:t>ell &amp; AWS (EC2, VPC, S3, RDS)</w:t>
       </w:r>
     </w:p>
     <w:p>
@@ -1765,7 +1726,6 @@
         </w:rPr>
         <w:t xml:space="preserve"> </w:t>
       </w:r>
-      <w:proofErr w:type="gramStart"/>
       <w:r>
         <w:rPr>
           <w:rFonts w:ascii="Raleway ExtraBold" w:hAnsi="Raleway ExtraBold"/>
@@ -1810,7 +1770,6 @@
         </w:rPr>
         <w:softHyphen/>
       </w:r>
-      <w:proofErr w:type="gramEnd"/>
       <w:r>
         <w:rPr>
           <w:rFonts w:ascii="Abadi MT Condensed Extra Bold" w:hAnsi="Abadi MT Condensed Extra Bold"/>
@@ -2105,53 +2064,29 @@
           <w:sz w:val="32"/>
           <w:szCs w:val="32"/>
         </w:rPr>
-        <w:t xml:space="preserve"> </w:t>
-      </w:r>
-      <w:proofErr w:type="gramStart"/>
+        <w:t xml:space="preserve"> PROJECTS</w:t>
+      </w:r>
       <w:r>
         <w:rPr>
           <w:rFonts w:ascii="Raleway ExtraBold" w:hAnsi="Raleway ExtraBold"/>
           <w:b/>
           <w:bCs/>
-          <w:color w:val="00607D"/>
+          <w:color w:val="000000" w:themeColor="text1"/>
           <w:sz w:val="32"/>
           <w:szCs w:val="32"/>
         </w:rPr>
-        <w:t>PROJECTS</w:t>
-      </w:r>
-      <w:r>
-        <w:rPr>
-          <w:rFonts w:ascii="Raleway ExtraBold" w:hAnsi="Raleway ExtraBold"/>
+        <w:t xml:space="preserve"> </w:t>
+      </w:r>
+      <w:r>
+        <w:rPr>
+          <w:rFonts w:ascii="Abadi MT Condensed Extra Bold" w:hAnsi="Abadi MT Condensed Extra Bold"/>
           <w:b/>
           <w:bCs/>
           <w:color w:val="000000" w:themeColor="text1"/>
           <w:sz w:val="32"/>
           <w:szCs w:val="32"/>
         </w:rPr>
-        <w:t xml:space="preserve"> </w:t>
-      </w:r>
-      <w:r>
-        <w:rPr>
-          <w:rFonts w:ascii="Abadi MT Condensed Extra Bold" w:hAnsi="Abadi MT Condensed Extra Bold"/>
-          <w:b/>
-          <w:bCs/>
-          <w:color w:val="000000" w:themeColor="text1"/>
-          <w:sz w:val="32"/>
-          <w:szCs w:val="32"/>
-        </w:rPr>
-        <w:t>:</w:t>
-      </w:r>
-      <w:proofErr w:type="gramEnd"/>
-      <w:r>
-        <w:rPr>
-          <w:rFonts w:ascii="Abadi MT Condensed Extra Bold" w:hAnsi="Abadi MT Condensed Extra Bold"/>
-          <w:b/>
-          <w:bCs/>
-          <w:color w:val="000000" w:themeColor="text1"/>
-          <w:sz w:val="32"/>
-          <w:szCs w:val="32"/>
-        </w:rPr>
-        <w:t>:</w:t>
+        <w:t>::</w:t>
       </w:r>
     </w:p>
     <w:p>
@@ -2367,31 +2302,7 @@
           <w:sz w:val="18"/>
           <w:szCs w:val="18"/>
         </w:rPr>
-        <w:t xml:space="preserve">Python, </w:t>
-      </w:r>
-      <w:proofErr w:type="spellStart"/>
-      <w:r>
-        <w:rPr>
-          <w:rFonts w:ascii="Raleway Light" w:hAnsi="Raleway Light"/>
-          <w:i/>
-          <w:iCs/>
-          <w:color w:val="33ACE3"/>
-          <w:sz w:val="18"/>
-          <w:szCs w:val="18"/>
-        </w:rPr>
-        <w:t>Django</w:t>
-      </w:r>
-      <w:proofErr w:type="spellEnd"/>
-      <w:r>
-        <w:rPr>
-          <w:rFonts w:ascii="Raleway Light" w:hAnsi="Raleway Light"/>
-          <w:i/>
-          <w:iCs/>
-          <w:color w:val="33ACE3"/>
-          <w:sz w:val="18"/>
-          <w:szCs w:val="18"/>
-        </w:rPr>
-        <w:t>, REST, PostgreSQL</w:t>
+        <w:t>Python, Django, REST, PostgreSQL</w:t>
       </w:r>
     </w:p>
     <w:p>
@@ -2462,17 +2373,7 @@
           <w:sz w:val="22"/>
           <w:szCs w:val="21"/>
         </w:rPr>
-        <w:t>Deployed for Oolu Solar in Senegal, Afric</w:t>
-      </w:r>
-      <w:bookmarkStart w:id="0" w:name="_GoBack"/>
-      <w:bookmarkEnd w:id="0"/>
-      <w:r>
-        <w:rPr>
-          <w:rFonts w:ascii="Raleway" w:hAnsi="Raleway" w:cs="Times New Roman"/>
-          <w:sz w:val="22"/>
-          <w:szCs w:val="21"/>
-        </w:rPr>
-        <w:t>a. Startup that manages 200+ rural villages and growing.</w:t>
+        <w:t>Deployed for Oolu Solar in Senegal, Africa. Startup that manages 200+ rural villages and growing.</w:t>
       </w:r>
     </w:p>
     <w:p>
@@ -3091,25 +2992,14 @@
           <w:color w:val="000000" w:themeColor="text1"/>
         </w:rPr>
       </w:pPr>
-      <w:proofErr w:type="spellStart"/>
-      <w:r>
-        <w:rPr>
-          <w:rFonts w:ascii="Raleway" w:hAnsi="Raleway"/>
-          <w:b/>
-          <w:bCs/>
-          <w:color w:val="000000" w:themeColor="text1"/>
-        </w:rPr>
-        <w:t>Apekit</w:t>
-      </w:r>
-      <w:proofErr w:type="spellEnd"/>
-      <w:r>
-        <w:rPr>
-          <w:rFonts w:ascii="Raleway" w:hAnsi="Raleway"/>
-          <w:b/>
-          <w:bCs/>
-          <w:color w:val="000000" w:themeColor="text1"/>
-        </w:rPr>
-        <w:t xml:space="preserve">: </w:t>
+      <w:r>
+        <w:rPr>
+          <w:rFonts w:ascii="Raleway" w:hAnsi="Raleway"/>
+          <w:b/>
+          <w:bCs/>
+          <w:color w:val="000000" w:themeColor="text1"/>
+        </w:rPr>
+        <w:t xml:space="preserve">Apekit: </w:t>
       </w:r>
       <w:r>
         <w:rPr>
@@ -3254,9 +3144,8 @@
           <w:szCs w:val="18"/>
         </w:rPr>
         <w:tab/>
-        <w:t xml:space="preserve">        </w:t>
-      </w:r>
-      <w:proofErr w:type="spellStart"/>
+        <w:t xml:space="preserve">        Androgaurd, SQL, </w:t>
+      </w:r>
       <w:r>
         <w:rPr>
           <w:rFonts w:ascii="Raleway Light" w:hAnsi="Raleway Light"/>
@@ -3266,9 +3155,8 @@
           <w:sz w:val="18"/>
           <w:szCs w:val="18"/>
         </w:rPr>
-        <w:t>Androgaurd</w:t>
-      </w:r>
-      <w:proofErr w:type="spellEnd"/>
+        <w:t xml:space="preserve">Android, Python </w:t>
+      </w:r>
       <w:r>
         <w:rPr>
           <w:rFonts w:ascii="Raleway Light" w:hAnsi="Raleway Light"/>
@@ -3278,9 +3166,179 @@
           <w:sz w:val="18"/>
           <w:szCs w:val="18"/>
         </w:rPr>
-        <w:t xml:space="preserve">, SQL, </w:t>
-      </w:r>
-      <w:r>
+        <w:t>&amp; Linux</w:t>
+      </w:r>
+    </w:p>
+    <w:p>
+      <w:pPr>
+        <w:pStyle w:val="ListParagraph"/>
+        <w:numPr>
+          <w:ilvl w:val="0"/>
+          <w:numId w:val="3"/>
+        </w:numPr>
+        <w:spacing w:before="60"/>
+        <w:rPr>
+          <w:rFonts w:ascii="Raleway" w:hAnsi="Raleway" w:cs="Times New Roman"/>
+          <w:sz w:val="22"/>
+          <w:szCs w:val="21"/>
+        </w:rPr>
+      </w:pPr>
+      <w:r>
+        <w:rPr>
+          <w:rFonts w:ascii="Raleway" w:hAnsi="Raleway" w:cs="Times New Roman"/>
+          <w:sz w:val="22"/>
+          <w:szCs w:val="21"/>
+        </w:rPr>
+        <w:t>Python Pipeline that reverses engineer’s Android APK’s to source code, &amp; statically analyzes for vulnerabilities.</w:t>
+      </w:r>
+    </w:p>
+    <w:p>
+      <w:pPr>
+        <w:pStyle w:val="ListParagraph"/>
+        <w:numPr>
+          <w:ilvl w:val="0"/>
+          <w:numId w:val="3"/>
+        </w:numPr>
+        <w:spacing w:before="60"/>
+        <w:rPr>
+          <w:rFonts w:ascii="Raleway" w:hAnsi="Raleway" w:cs="Times New Roman"/>
+          <w:sz w:val="22"/>
+          <w:szCs w:val="21"/>
+        </w:rPr>
+      </w:pPr>
+      <w:r>
+        <w:rPr>
+          <w:rFonts w:ascii="Raleway" w:hAnsi="Raleway" w:cs="Times New Roman"/>
+          <w:sz w:val="22"/>
+          <w:szCs w:val="21"/>
+        </w:rPr>
+        <w:t>Managed team of 7 Students to evenly distribute work and maintained Unix server for team.</w:t>
+      </w:r>
+    </w:p>
+    <w:p>
+      <w:pPr>
+        <w:pStyle w:val="ListParagraph"/>
+        <w:numPr>
+          <w:ilvl w:val="0"/>
+          <w:numId w:val="3"/>
+        </w:numPr>
+        <w:spacing w:before="60"/>
+        <w:rPr>
+          <w:rFonts w:ascii="Raleway" w:hAnsi="Raleway" w:cs="Times New Roman"/>
+          <w:sz w:val="22"/>
+          <w:szCs w:val="21"/>
+        </w:rPr>
+      </w:pPr>
+      <w:r>
+        <w:rPr>
+          <w:rFonts w:ascii="Raleway" w:hAnsi="Raleway" w:cs="Times New Roman"/>
+          <w:sz w:val="22"/>
+          <w:szCs w:val="21"/>
+        </w:rPr>
+        <w:t>Analyzed over 1000 Android applications</w:t>
+      </w:r>
+    </w:p>
+    <w:p>
+      <w:pPr>
+        <w:pStyle w:val="ListParagraph"/>
+        <w:numPr>
+          <w:ilvl w:val="0"/>
+          <w:numId w:val="3"/>
+        </w:numPr>
+        <w:spacing w:before="60"/>
+        <w:rPr>
+          <w:rFonts w:ascii="Raleway" w:hAnsi="Raleway" w:cs="Times New Roman"/>
+          <w:sz w:val="22"/>
+          <w:szCs w:val="21"/>
+        </w:rPr>
+      </w:pPr>
+      <w:r>
+        <w:rPr>
+          <w:rFonts w:ascii="Raleway" w:hAnsi="Raleway" w:cs="Times New Roman"/>
+          <w:sz w:val="22"/>
+          <w:szCs w:val="21"/>
+        </w:rPr>
+        <w:t>Discovered API keys in</w:t>
+      </w:r>
+      <w:r>
+        <w:rPr>
+          <w:rFonts w:ascii="Raleway" w:hAnsi="Raleway" w:cs="Times New Roman"/>
+          <w:sz w:val="22"/>
+          <w:szCs w:val="21"/>
+        </w:rPr>
+        <w:t>cluding Amazon Web Service keys along with other vulnerabilities.</w:t>
+      </w:r>
+    </w:p>
+    <w:p>
+      <w:pPr>
+        <w:spacing w:line="360" w:lineRule="auto"/>
+        <w:rPr>
+          <w:rFonts w:ascii="Raleway Light" w:hAnsi="Raleway Light"/>
+          <w:i/>
+          <w:iCs/>
+          <w:sz w:val="22"/>
+          <w:szCs w:val="22"/>
+        </w:rPr>
+      </w:pPr>
+    </w:p>
+    <w:p>
+      <w:pPr>
+        <w:rPr>
+          <w:rFonts w:ascii="Raleway" w:hAnsi="Raleway"/>
+          <w:b/>
+          <w:bCs/>
+          <w:color w:val="000000" w:themeColor="text1"/>
+        </w:rPr>
+      </w:pPr>
+      <w:r>
+        <w:rPr>
+          <w:rFonts w:ascii="Raleway" w:hAnsi="Raleway"/>
+          <w:b/>
+          <w:bCs/>
+          <w:color w:val="000000" w:themeColor="text1"/>
+        </w:rPr>
+        <w:t>AWS EC2 Spot Instance Price Analysis</w:t>
+      </w:r>
+      <w:r>
+        <w:rPr>
+          <w:rFonts w:ascii="Raleway" w:hAnsi="Raleway"/>
+          <w:b/>
+          <w:bCs/>
+          <w:color w:val="000000" w:themeColor="text1"/>
+        </w:rPr>
+        <w:tab/>
+      </w:r>
+      <w:r>
+        <w:rPr>
+          <w:rFonts w:ascii="Raleway" w:hAnsi="Raleway"/>
+          <w:b/>
+          <w:bCs/>
+          <w:color w:val="000000" w:themeColor="text1"/>
+        </w:rPr>
+        <w:tab/>
+      </w:r>
+      <w:r>
+        <w:rPr>
+          <w:rFonts w:ascii="Raleway" w:hAnsi="Raleway"/>
+          <w:b/>
+          <w:bCs/>
+          <w:color w:val="000000" w:themeColor="text1"/>
+        </w:rPr>
+        <w:t xml:space="preserve">           September 2016 – December</w:t>
+      </w:r>
+      <w:r>
+        <w:rPr>
+          <w:rFonts w:ascii="Raleway" w:hAnsi="Raleway"/>
+          <w:b/>
+          <w:bCs/>
+          <w:color w:val="000000" w:themeColor="text1"/>
+        </w:rPr>
+        <w:t xml:space="preserve"> 2016</w:t>
+      </w:r>
+    </w:p>
+    <w:p>
+      <w:pPr>
+        <w:spacing w:before="60"/>
         <w:rPr>
           <w:rFonts w:ascii="Raleway Light" w:hAnsi="Raleway Light"/>
           <w:i/>
@@ -3289,7 +3347,64 @@
           <w:sz w:val="18"/>
           <w:szCs w:val="18"/>
         </w:rPr>
-        <w:t xml:space="preserve">Android, Python </w:t>
+      </w:pPr>
+      <w:r>
+        <w:rPr>
+          <w:rFonts w:ascii="Raleway SemiBold" w:hAnsi="Raleway SemiBold"/>
+          <w:b/>
+          <w:bCs/>
+          <w:color w:val="000000" w:themeColor="text1"/>
+          <w:sz w:val="21"/>
+          <w:szCs w:val="21"/>
+        </w:rPr>
+        <w:t xml:space="preserve">CS505 </w:t>
+      </w:r>
+      <w:r>
+        <w:rPr>
+          <w:rFonts w:ascii="Raleway" w:hAnsi="Raleway"/>
+          <w:color w:val="000000" w:themeColor="text1"/>
+          <w:sz w:val="20"/>
+          <w:szCs w:val="20"/>
+        </w:rPr>
+        <w:t>|</w:t>
+      </w:r>
+      <w:r>
+        <w:rPr>
+          <w:rFonts w:ascii="Raleway" w:hAnsi="Raleway"/>
+          <w:color w:val="000000" w:themeColor="text1"/>
+          <w:sz w:val="20"/>
+          <w:szCs w:val="20"/>
+        </w:rPr>
+        <w:t xml:space="preserve"> Data Science with Python</w:t>
+      </w:r>
+      <w:r>
+        <w:rPr>
+          <w:rFonts w:ascii="Raleway" w:hAnsi="Raleway"/>
+          <w:color w:val="000000" w:themeColor="text1"/>
+          <w:sz w:val="20"/>
+          <w:szCs w:val="20"/>
+        </w:rPr>
+        <w:tab/>
+      </w:r>
+      <w:r>
+        <w:rPr>
+          <w:rFonts w:ascii="Raleway" w:hAnsi="Raleway"/>
+          <w:color w:val="000000" w:themeColor="text1"/>
+          <w:sz w:val="20"/>
+          <w:szCs w:val="20"/>
+        </w:rPr>
+        <w:tab/>
+        <w:t xml:space="preserve">       </w:t>
+      </w:r>
+      <w:r>
+        <w:rPr>
+          <w:rFonts w:ascii="Raleway" w:hAnsi="Raleway"/>
+          <w:color w:val="000000" w:themeColor="text1"/>
+          <w:sz w:val="20"/>
+          <w:szCs w:val="20"/>
+        </w:rPr>
+        <w:tab/>
+        <w:t xml:space="preserve"> </w:t>
       </w:r>
       <w:r>
         <w:rPr>
@@ -3300,179 +3415,9 @@
           <w:sz w:val="18"/>
           <w:szCs w:val="18"/>
         </w:rPr>
-        <w:t>&amp; Linux</w:t>
-      </w:r>
-    </w:p>
-    <w:p>
-      <w:pPr>
-        <w:pStyle w:val="ListParagraph"/>
-        <w:numPr>
-          <w:ilvl w:val="0"/>
-          <w:numId w:val="3"/>
-        </w:numPr>
-        <w:spacing w:before="60"/>
-        <w:rPr>
-          <w:rFonts w:ascii="Raleway" w:hAnsi="Raleway" w:cs="Times New Roman"/>
-          <w:sz w:val="22"/>
-          <w:szCs w:val="21"/>
-        </w:rPr>
-      </w:pPr>
-      <w:r>
-        <w:rPr>
-          <w:rFonts w:ascii="Raleway" w:hAnsi="Raleway" w:cs="Times New Roman"/>
-          <w:sz w:val="22"/>
-          <w:szCs w:val="21"/>
-        </w:rPr>
-        <w:t>Python Pipeline that reverses engineer’s Android APK’s to source code, &amp; statically analyzes for vulnerabilities.</w:t>
-      </w:r>
-    </w:p>
-    <w:p>
-      <w:pPr>
-        <w:pStyle w:val="ListParagraph"/>
-        <w:numPr>
-          <w:ilvl w:val="0"/>
-          <w:numId w:val="3"/>
-        </w:numPr>
-        <w:spacing w:before="60"/>
-        <w:rPr>
-          <w:rFonts w:ascii="Raleway" w:hAnsi="Raleway" w:cs="Times New Roman"/>
-          <w:sz w:val="22"/>
-          <w:szCs w:val="21"/>
-        </w:rPr>
-      </w:pPr>
-      <w:r>
-        <w:rPr>
-          <w:rFonts w:ascii="Raleway" w:hAnsi="Raleway" w:cs="Times New Roman"/>
-          <w:sz w:val="22"/>
-          <w:szCs w:val="21"/>
-        </w:rPr>
-        <w:t>Managed team of 7 Students to evenly distribute work and maintained Unix server for team.</w:t>
-      </w:r>
-    </w:p>
-    <w:p>
-      <w:pPr>
-        <w:pStyle w:val="ListParagraph"/>
-        <w:numPr>
-          <w:ilvl w:val="0"/>
-          <w:numId w:val="3"/>
-        </w:numPr>
-        <w:spacing w:before="60"/>
-        <w:rPr>
-          <w:rFonts w:ascii="Raleway" w:hAnsi="Raleway" w:cs="Times New Roman"/>
-          <w:sz w:val="22"/>
-          <w:szCs w:val="21"/>
-        </w:rPr>
-      </w:pPr>
-      <w:r>
-        <w:rPr>
-          <w:rFonts w:ascii="Raleway" w:hAnsi="Raleway" w:cs="Times New Roman"/>
-          <w:sz w:val="22"/>
-          <w:szCs w:val="21"/>
-        </w:rPr>
-        <w:t>Analyzed over 1000 Android applications</w:t>
-      </w:r>
-    </w:p>
-    <w:p>
-      <w:pPr>
-        <w:pStyle w:val="ListParagraph"/>
-        <w:numPr>
-          <w:ilvl w:val="0"/>
-          <w:numId w:val="3"/>
-        </w:numPr>
-        <w:spacing w:before="60"/>
-        <w:rPr>
-          <w:rFonts w:ascii="Raleway" w:hAnsi="Raleway" w:cs="Times New Roman"/>
-          <w:sz w:val="22"/>
-          <w:szCs w:val="21"/>
-        </w:rPr>
-      </w:pPr>
-      <w:r>
-        <w:rPr>
-          <w:rFonts w:ascii="Raleway" w:hAnsi="Raleway" w:cs="Times New Roman"/>
-          <w:sz w:val="22"/>
-          <w:szCs w:val="21"/>
-        </w:rPr>
-        <w:t>Discovered API keys in</w:t>
-      </w:r>
-      <w:r>
-        <w:rPr>
-          <w:rFonts w:ascii="Raleway" w:hAnsi="Raleway" w:cs="Times New Roman"/>
-          <w:sz w:val="22"/>
-          <w:szCs w:val="21"/>
-        </w:rPr>
-        <w:t>cluding Amazon Web Service keys along with other vulnerabilities.</w:t>
-      </w:r>
-    </w:p>
-    <w:p>
-      <w:pPr>
-        <w:spacing w:line="360" w:lineRule="auto"/>
-        <w:rPr>
-          <w:rFonts w:ascii="Raleway Light" w:hAnsi="Raleway Light"/>
-          <w:i/>
-          <w:iCs/>
-          <w:sz w:val="22"/>
-          <w:szCs w:val="22"/>
-        </w:rPr>
-      </w:pPr>
-    </w:p>
-    <w:p>
-      <w:pPr>
-        <w:rPr>
-          <w:rFonts w:ascii="Raleway" w:hAnsi="Raleway"/>
-          <w:b/>
-          <w:bCs/>
-          <w:color w:val="000000" w:themeColor="text1"/>
-        </w:rPr>
-      </w:pPr>
-      <w:r>
-        <w:rPr>
-          <w:rFonts w:ascii="Raleway" w:hAnsi="Raleway"/>
-          <w:b/>
-          <w:bCs/>
-          <w:color w:val="000000" w:themeColor="text1"/>
-        </w:rPr>
-        <w:t>AWS EC2 Spot Instance Price Analysis</w:t>
-      </w:r>
-      <w:r>
-        <w:rPr>
-          <w:rFonts w:ascii="Raleway" w:hAnsi="Raleway"/>
-          <w:b/>
-          <w:bCs/>
-          <w:color w:val="000000" w:themeColor="text1"/>
-        </w:rPr>
-        <w:tab/>
-      </w:r>
-      <w:r>
-        <w:rPr>
-          <w:rFonts w:ascii="Raleway" w:hAnsi="Raleway"/>
-          <w:b/>
-          <w:bCs/>
-          <w:color w:val="000000" w:themeColor="text1"/>
-        </w:rPr>
-        <w:tab/>
-      </w:r>
-      <w:r>
-        <w:rPr>
-          <w:rFonts w:ascii="Raleway" w:hAnsi="Raleway"/>
-          <w:b/>
-          <w:bCs/>
-          <w:color w:val="000000" w:themeColor="text1"/>
-        </w:rPr>
-        <w:t xml:space="preserve">           September 2016 – December</w:t>
-      </w:r>
-      <w:r>
-        <w:rPr>
-          <w:rFonts w:ascii="Raleway" w:hAnsi="Raleway"/>
-          <w:b/>
-          <w:bCs/>
-          <w:color w:val="000000" w:themeColor="text1"/>
-        </w:rPr>
-        <w:t xml:space="preserve"> 2016</w:t>
-      </w:r>
-    </w:p>
-    <w:p>
-      <w:pPr>
-        <w:spacing w:before="60"/>
+        <w:t>Data Science, Market Analysis</w:t>
+      </w:r>
+      <w:r>
         <w:rPr>
           <w:rFonts w:ascii="Raleway Light" w:hAnsi="Raleway Light"/>
           <w:i/>
@@ -3481,64 +3426,7 @@
           <w:sz w:val="18"/>
           <w:szCs w:val="18"/>
         </w:rPr>
-      </w:pPr>
-      <w:r>
-        <w:rPr>
-          <w:rFonts w:ascii="Raleway SemiBold" w:hAnsi="Raleway SemiBold"/>
-          <w:b/>
-          <w:bCs/>
-          <w:color w:val="000000" w:themeColor="text1"/>
-          <w:sz w:val="21"/>
-          <w:szCs w:val="21"/>
-        </w:rPr>
-        <w:t xml:space="preserve">CS505 </w:t>
-      </w:r>
-      <w:r>
-        <w:rPr>
-          <w:rFonts w:ascii="Raleway" w:hAnsi="Raleway"/>
-          <w:color w:val="000000" w:themeColor="text1"/>
-          <w:sz w:val="20"/>
-          <w:szCs w:val="20"/>
-        </w:rPr>
-        <w:t>|</w:t>
-      </w:r>
-      <w:r>
-        <w:rPr>
-          <w:rFonts w:ascii="Raleway" w:hAnsi="Raleway"/>
-          <w:color w:val="000000" w:themeColor="text1"/>
-          <w:sz w:val="20"/>
-          <w:szCs w:val="20"/>
-        </w:rPr>
-        <w:t xml:space="preserve"> Data Science with Python</w:t>
-      </w:r>
-      <w:r>
-        <w:rPr>
-          <w:rFonts w:ascii="Raleway" w:hAnsi="Raleway"/>
-          <w:color w:val="000000" w:themeColor="text1"/>
-          <w:sz w:val="20"/>
-          <w:szCs w:val="20"/>
-        </w:rPr>
-        <w:tab/>
-      </w:r>
-      <w:r>
-        <w:rPr>
-          <w:rFonts w:ascii="Raleway" w:hAnsi="Raleway"/>
-          <w:color w:val="000000" w:themeColor="text1"/>
-          <w:sz w:val="20"/>
-          <w:szCs w:val="20"/>
-        </w:rPr>
-        <w:tab/>
-        <w:t xml:space="preserve">       </w:t>
-      </w:r>
-      <w:r>
-        <w:rPr>
-          <w:rFonts w:ascii="Raleway" w:hAnsi="Raleway"/>
-          <w:color w:val="000000" w:themeColor="text1"/>
-          <w:sz w:val="20"/>
-          <w:szCs w:val="20"/>
-        </w:rPr>
-        <w:tab/>
-        <w:t xml:space="preserve"> </w:t>
+        <w:t>,</w:t>
       </w:r>
       <w:r>
         <w:rPr>
@@ -3549,7 +3437,7 @@
           <w:sz w:val="18"/>
           <w:szCs w:val="18"/>
         </w:rPr>
-        <w:t>Data Science, Market Analysis</w:t>
+        <w:t xml:space="preserve"> Python, Pandas,</w:t>
       </w:r>
       <w:r>
         <w:rPr>
@@ -3560,7 +3448,7 @@
           <w:sz w:val="18"/>
           <w:szCs w:val="18"/>
         </w:rPr>
-        <w:t>,</w:t>
+        <w:t xml:space="preserve"> Github</w:t>
       </w:r>
       <w:r>
         <w:rPr>
@@ -3571,7 +3459,7 @@
           <w:sz w:val="18"/>
           <w:szCs w:val="18"/>
         </w:rPr>
-        <w:t xml:space="preserve"> Python, Pandas,</w:t>
+        <w:t xml:space="preserve">, AWS </w:t>
       </w:r>
       <w:r>
         <w:rPr>
@@ -3582,7 +3470,337 @@
           <w:sz w:val="18"/>
           <w:szCs w:val="18"/>
         </w:rPr>
-        <w:t xml:space="preserve"> Github</w:t>
+        <w:t>EC2</w:t>
+      </w:r>
+    </w:p>
+    <w:p>
+      <w:pPr>
+        <w:pStyle w:val="ListParagraph"/>
+        <w:numPr>
+          <w:ilvl w:val="0"/>
+          <w:numId w:val="2"/>
+        </w:numPr>
+        <w:spacing w:before="60"/>
+        <w:rPr>
+          <w:rFonts w:ascii="Raleway" w:hAnsi="Raleway" w:cs="Times New Roman"/>
+          <w:sz w:val="22"/>
+          <w:szCs w:val="21"/>
+        </w:rPr>
+      </w:pPr>
+      <w:r>
+        <w:rPr>
+          <w:rFonts w:ascii="Raleway" w:hAnsi="Raleway" w:cs="Times New Roman"/>
+          <w:sz w:val="22"/>
+          <w:szCs w:val="21"/>
+        </w:rPr>
+        <w:t>AWS EC2 has a market place where people bid against</w:t>
+      </w:r>
+      <w:r>
+        <w:rPr>
+          <w:rFonts w:ascii="Raleway" w:hAnsi="Raleway" w:cs="Times New Roman"/>
+          <w:sz w:val="22"/>
+          <w:szCs w:val="21"/>
+        </w:rPr>
+        <w:t xml:space="preserve"> each other for extra resources, and for a data science project I lead a team to analyze this market.</w:t>
+      </w:r>
+    </w:p>
+    <w:p>
+      <w:pPr>
+        <w:pStyle w:val="ListParagraph"/>
+        <w:numPr>
+          <w:ilvl w:val="0"/>
+          <w:numId w:val="2"/>
+        </w:numPr>
+        <w:spacing w:before="60"/>
+        <w:rPr>
+          <w:rFonts w:ascii="Raleway" w:hAnsi="Raleway" w:cs="Times New Roman"/>
+          <w:sz w:val="22"/>
+          <w:szCs w:val="21"/>
+        </w:rPr>
+      </w:pPr>
+      <w:r>
+        <w:rPr>
+          <w:rFonts w:ascii="Raleway" w:hAnsi="Raleway" w:cs="Times New Roman"/>
+          <w:sz w:val="22"/>
+          <w:szCs w:val="21"/>
+        </w:rPr>
+        <w:t xml:space="preserve">Used Python along with Pandas and other packages to scrape data and analyze the time series. </w:t>
+      </w:r>
+    </w:p>
+    <w:p>
+      <w:pPr>
+        <w:pStyle w:val="ListParagraph"/>
+        <w:numPr>
+          <w:ilvl w:val="0"/>
+          <w:numId w:val="2"/>
+        </w:numPr>
+        <w:spacing w:before="60"/>
+        <w:rPr>
+          <w:rFonts w:ascii="Raleway" w:hAnsi="Raleway" w:cs="Times New Roman"/>
+          <w:sz w:val="22"/>
+          <w:szCs w:val="21"/>
+        </w:rPr>
+      </w:pPr>
+      <w:r>
+        <w:rPr>
+          <w:rFonts w:ascii="Raleway" w:hAnsi="Raleway" w:cs="Times New Roman"/>
+          <w:sz w:val="22"/>
+          <w:szCs w:val="21"/>
+        </w:rPr>
+        <w:t>Found correlations that allow users</w:t>
+      </w:r>
+      <w:r>
+        <w:rPr>
+          <w:rFonts w:ascii="Raleway" w:hAnsi="Raleway" w:cs="Times New Roman"/>
+          <w:sz w:val="22"/>
+          <w:szCs w:val="21"/>
+        </w:rPr>
+        <w:t xml:space="preserve"> </w:t>
+      </w:r>
+      <w:r>
+        <w:rPr>
+          <w:rFonts w:ascii="Raleway" w:hAnsi="Raleway" w:cs="Times New Roman"/>
+          <w:sz w:val="22"/>
+          <w:szCs w:val="21"/>
+        </w:rPr>
+        <w:t xml:space="preserve">to </w:t>
+      </w:r>
+      <w:r>
+        <w:rPr>
+          <w:rFonts w:ascii="Raleway" w:hAnsi="Raleway" w:cs="Times New Roman"/>
+          <w:sz w:val="22"/>
+          <w:szCs w:val="21"/>
+        </w:rPr>
+        <w:t>save mon</w:t>
+      </w:r>
+      <w:r>
+        <w:rPr>
+          <w:rFonts w:ascii="Raleway" w:hAnsi="Raleway" w:cs="Times New Roman"/>
+          <w:sz w:val="22"/>
+          <w:szCs w:val="21"/>
+        </w:rPr>
+        <w:t>ey by moving VMs’ to different locations</w:t>
+      </w:r>
+      <w:r>
+        <w:rPr>
+          <w:rFonts w:ascii="Raleway" w:hAnsi="Raleway" w:cs="Times New Roman"/>
+          <w:sz w:val="22"/>
+          <w:szCs w:val="21"/>
+        </w:rPr>
+        <w:t>.</w:t>
+      </w:r>
+    </w:p>
+    <w:p>
+      <w:pPr>
+        <w:pStyle w:val="ListParagraph"/>
+        <w:numPr>
+          <w:ilvl w:val="0"/>
+          <w:numId w:val="2"/>
+        </w:numPr>
+        <w:spacing w:before="60"/>
+        <w:rPr>
+          <w:rFonts w:ascii="Raleway" w:hAnsi="Raleway" w:cs="Times New Roman"/>
+          <w:sz w:val="22"/>
+          <w:szCs w:val="21"/>
+        </w:rPr>
+      </w:pPr>
+      <w:r>
+        <w:rPr>
+          <w:rFonts w:ascii="Raleway" w:hAnsi="Raleway" w:cs="Times New Roman"/>
+          <w:sz w:val="22"/>
+          <w:szCs w:val="21"/>
+        </w:rPr>
+        <w:t>Through analysis found that</w:t>
+      </w:r>
+      <w:r>
+        <w:rPr>
+          <w:rFonts w:ascii="Raleway" w:hAnsi="Raleway" w:cs="Times New Roman"/>
+          <w:sz w:val="22"/>
+          <w:szCs w:val="21"/>
+        </w:rPr>
+        <w:t xml:space="preserve"> the average price made the s</w:t>
+      </w:r>
+      <w:r>
+        <w:rPr>
+          <w:rFonts w:ascii="Raleway" w:hAnsi="Raleway" w:cs="Times New Roman"/>
+          <w:sz w:val="22"/>
+          <w:szCs w:val="21"/>
+        </w:rPr>
+        <w:t>pot instance market worth the investment in majority of cases.</w:t>
+      </w:r>
+    </w:p>
+    <w:p>
+      <w:pPr>
+        <w:rPr>
+          <w:rFonts w:ascii="Raleway" w:hAnsi="Raleway"/>
+          <w:color w:val="000000" w:themeColor="text1"/>
+          <w:sz w:val="20"/>
+          <w:szCs w:val="20"/>
+        </w:rPr>
+      </w:pPr>
+    </w:p>
+    <w:p>
+      <w:pPr>
+        <w:rPr>
+          <w:rFonts w:ascii="Raleway" w:hAnsi="Raleway"/>
+          <w:b/>
+          <w:bCs/>
+          <w:color w:val="000000" w:themeColor="text1"/>
+        </w:rPr>
+      </w:pPr>
+      <w:r>
+        <w:rPr>
+          <w:rFonts w:ascii="Raleway" w:hAnsi="Raleway"/>
+          <w:b/>
+          <w:bCs/>
+          <w:color w:val="000000" w:themeColor="text1"/>
+        </w:rPr>
+        <w:t>ReC</w:t>
+      </w:r>
+      <w:r>
+        <w:rPr>
+          <w:rFonts w:ascii="Raleway" w:hAnsi="Raleway"/>
+          <w:b/>
+          <w:bCs/>
+          <w:color w:val="000000" w:themeColor="text1"/>
+        </w:rPr>
+        <w:t>lo: Disaster Recovery in the Cloud</w:t>
+      </w:r>
+      <w:r>
+        <w:rPr>
+          <w:rFonts w:ascii="Raleway" w:hAnsi="Raleway"/>
+          <w:b/>
+          <w:bCs/>
+          <w:color w:val="000000" w:themeColor="text1"/>
+        </w:rPr>
+        <w:tab/>
+      </w:r>
+      <w:r>
+        <w:rPr>
+          <w:rFonts w:ascii="Raleway" w:hAnsi="Raleway"/>
+          <w:b/>
+          <w:bCs/>
+          <w:color w:val="000000" w:themeColor="text1"/>
+        </w:rPr>
+        <w:tab/>
+      </w:r>
+      <w:r>
+        <w:rPr>
+          <w:rFonts w:ascii="Raleway" w:hAnsi="Raleway"/>
+          <w:b/>
+          <w:bCs/>
+          <w:color w:val="000000" w:themeColor="text1"/>
+        </w:rPr>
+        <w:tab/>
+        <w:t xml:space="preserve">     </w:t>
+      </w:r>
+      <w:r>
+        <w:rPr>
+          <w:rFonts w:ascii="Raleway" w:hAnsi="Raleway"/>
+          <w:b/>
+          <w:bCs/>
+          <w:color w:val="000000" w:themeColor="text1"/>
+        </w:rPr>
+        <w:tab/>
+        <w:t xml:space="preserve">    </w:t>
+      </w:r>
+      <w:r>
+        <w:rPr>
+          <w:rFonts w:ascii="Raleway" w:hAnsi="Raleway"/>
+          <w:b/>
+          <w:bCs/>
+          <w:color w:val="000000" w:themeColor="text1"/>
+        </w:rPr>
+        <w:t xml:space="preserve"> </w:t>
+      </w:r>
+      <w:r>
+        <w:rPr>
+          <w:rFonts w:ascii="Raleway" w:hAnsi="Raleway"/>
+          <w:b/>
+          <w:bCs/>
+          <w:color w:val="000000" w:themeColor="text1"/>
+        </w:rPr>
+        <w:t>January 2015 – May 2015</w:t>
+      </w:r>
+    </w:p>
+    <w:p>
+      <w:pPr>
+        <w:spacing w:before="60"/>
+        <w:rPr>
+          <w:rFonts w:ascii="Raleway" w:hAnsi="Raleway"/>
+          <w:color w:val="000000" w:themeColor="text1"/>
+          <w:sz w:val="20"/>
+          <w:szCs w:val="20"/>
+        </w:rPr>
+      </w:pPr>
+      <w:r>
+        <w:rPr>
+          <w:rFonts w:ascii="Raleway SemiBold" w:hAnsi="Raleway SemiBold"/>
+          <w:b/>
+          <w:bCs/>
+          <w:color w:val="000000" w:themeColor="text1"/>
+          <w:sz w:val="21"/>
+          <w:szCs w:val="21"/>
+        </w:rPr>
+        <w:t>Cloud Computing</w:t>
+      </w:r>
+      <w:r>
+        <w:rPr>
+          <w:rFonts w:ascii="Raleway SemiBold" w:hAnsi="Raleway SemiBold"/>
+          <w:b/>
+          <w:bCs/>
+          <w:color w:val="000000" w:themeColor="text1"/>
+          <w:sz w:val="20"/>
+          <w:szCs w:val="20"/>
+        </w:rPr>
+        <w:t xml:space="preserve"> </w:t>
+      </w:r>
+      <w:r>
+        <w:rPr>
+          <w:rFonts w:ascii="Raleway" w:hAnsi="Raleway"/>
+          <w:color w:val="000000" w:themeColor="text1"/>
+          <w:sz w:val="20"/>
+          <w:szCs w:val="20"/>
+        </w:rPr>
+        <w:t>|</w:t>
+      </w:r>
+      <w:r>
+        <w:rPr>
+          <w:rFonts w:ascii="Raleway" w:hAnsi="Raleway"/>
+          <w:color w:val="000000" w:themeColor="text1"/>
+          <w:sz w:val="20"/>
+          <w:szCs w:val="20"/>
+        </w:rPr>
+        <w:t xml:space="preserve"> EC500</w:t>
+      </w:r>
+      <w:r>
+        <w:rPr>
+          <w:rFonts w:ascii="Raleway" w:hAnsi="Raleway"/>
+          <w:color w:val="000000" w:themeColor="text1"/>
+          <w:sz w:val="20"/>
+          <w:szCs w:val="20"/>
+        </w:rPr>
+        <w:tab/>
+      </w:r>
+      <w:r>
+        <w:rPr>
+          <w:rFonts w:ascii="Raleway" w:hAnsi="Raleway"/>
+          <w:color w:val="000000" w:themeColor="text1"/>
+          <w:sz w:val="20"/>
+          <w:szCs w:val="20"/>
+        </w:rPr>
+        <w:tab/>
+      </w:r>
+      <w:r>
+        <w:rPr>
+          <w:rFonts w:ascii="Raleway Light" w:hAnsi="Raleway Light"/>
+          <w:i/>
+          <w:iCs/>
+          <w:color w:val="000000" w:themeColor="text1"/>
+          <w:sz w:val="18"/>
+          <w:szCs w:val="18"/>
+        </w:rPr>
+        <w:t xml:space="preserve">                       </w:t>
       </w:r>
       <w:r>
         <w:rPr>
@@ -3593,409 +3811,7 @@
           <w:sz w:val="18"/>
           <w:szCs w:val="18"/>
         </w:rPr>
-        <w:t xml:space="preserve">, AWS </w:t>
-      </w:r>
-      <w:r>
-        <w:rPr>
-          <w:rFonts w:ascii="Raleway Light" w:hAnsi="Raleway Light"/>
-          <w:i/>
-          <w:iCs/>
-          <w:color w:val="33ACE3"/>
-          <w:sz w:val="18"/>
-          <w:szCs w:val="18"/>
-        </w:rPr>
-        <w:t>EC2</w:t>
-      </w:r>
-    </w:p>
-    <w:p>
-      <w:pPr>
-        <w:pStyle w:val="ListParagraph"/>
-        <w:numPr>
-          <w:ilvl w:val="0"/>
-          <w:numId w:val="2"/>
-        </w:numPr>
-        <w:spacing w:before="60"/>
-        <w:rPr>
-          <w:rFonts w:ascii="Raleway" w:hAnsi="Raleway" w:cs="Times New Roman"/>
-          <w:sz w:val="22"/>
-          <w:szCs w:val="21"/>
-        </w:rPr>
-      </w:pPr>
-      <w:r>
-        <w:rPr>
-          <w:rFonts w:ascii="Raleway" w:hAnsi="Raleway" w:cs="Times New Roman"/>
-          <w:sz w:val="22"/>
-          <w:szCs w:val="21"/>
-        </w:rPr>
-        <w:t>AWS EC2 has a market place where people bid against</w:t>
-      </w:r>
-      <w:r>
-        <w:rPr>
-          <w:rFonts w:ascii="Raleway" w:hAnsi="Raleway" w:cs="Times New Roman"/>
-          <w:sz w:val="22"/>
-          <w:szCs w:val="21"/>
-        </w:rPr>
-        <w:t xml:space="preserve"> each other for extra resources, and for a data science project I lead a team to analyze this market.</w:t>
-      </w:r>
-    </w:p>
-    <w:p>
-      <w:pPr>
-        <w:pStyle w:val="ListParagraph"/>
-        <w:numPr>
-          <w:ilvl w:val="0"/>
-          <w:numId w:val="2"/>
-        </w:numPr>
-        <w:spacing w:before="60"/>
-        <w:rPr>
-          <w:rFonts w:ascii="Raleway" w:hAnsi="Raleway" w:cs="Times New Roman"/>
-          <w:sz w:val="22"/>
-          <w:szCs w:val="21"/>
-        </w:rPr>
-      </w:pPr>
-      <w:r>
-        <w:rPr>
-          <w:rFonts w:ascii="Raleway" w:hAnsi="Raleway" w:cs="Times New Roman"/>
-          <w:sz w:val="22"/>
-          <w:szCs w:val="21"/>
-        </w:rPr>
-        <w:t xml:space="preserve">Used Python along with Pandas and other packages to scrape data and analyze the time series. </w:t>
-      </w:r>
-    </w:p>
-    <w:p>
-      <w:pPr>
-        <w:pStyle w:val="ListParagraph"/>
-        <w:numPr>
-          <w:ilvl w:val="0"/>
-          <w:numId w:val="2"/>
-        </w:numPr>
-        <w:spacing w:before="60"/>
-        <w:rPr>
-          <w:rFonts w:ascii="Raleway" w:hAnsi="Raleway" w:cs="Times New Roman"/>
-          <w:sz w:val="22"/>
-          <w:szCs w:val="21"/>
-        </w:rPr>
-      </w:pPr>
-      <w:r>
-        <w:rPr>
-          <w:rFonts w:ascii="Raleway" w:hAnsi="Raleway" w:cs="Times New Roman"/>
-          <w:sz w:val="22"/>
-          <w:szCs w:val="21"/>
-        </w:rPr>
-        <w:t>Found correlations that allow users</w:t>
-      </w:r>
-      <w:r>
-        <w:rPr>
-          <w:rFonts w:ascii="Raleway" w:hAnsi="Raleway" w:cs="Times New Roman"/>
-          <w:sz w:val="22"/>
-          <w:szCs w:val="21"/>
-        </w:rPr>
-        <w:t xml:space="preserve"> </w:t>
-      </w:r>
-      <w:r>
-        <w:rPr>
-          <w:rFonts w:ascii="Raleway" w:hAnsi="Raleway" w:cs="Times New Roman"/>
-          <w:sz w:val="22"/>
-          <w:szCs w:val="21"/>
-        </w:rPr>
-        <w:t xml:space="preserve">to </w:t>
-      </w:r>
-      <w:r>
-        <w:rPr>
-          <w:rFonts w:ascii="Raleway" w:hAnsi="Raleway" w:cs="Times New Roman"/>
-          <w:sz w:val="22"/>
-          <w:szCs w:val="21"/>
-        </w:rPr>
-        <w:t>save mon</w:t>
-      </w:r>
-      <w:r>
-        <w:rPr>
-          <w:rFonts w:ascii="Raleway" w:hAnsi="Raleway" w:cs="Times New Roman"/>
-          <w:sz w:val="22"/>
-          <w:szCs w:val="21"/>
-        </w:rPr>
-        <w:t>ey by moving VMs’ to different locations</w:t>
-      </w:r>
-      <w:r>
-        <w:rPr>
-          <w:rFonts w:ascii="Raleway" w:hAnsi="Raleway" w:cs="Times New Roman"/>
-          <w:sz w:val="22"/>
-          <w:szCs w:val="21"/>
-        </w:rPr>
-        <w:t>.</w:t>
-      </w:r>
-    </w:p>
-    <w:p>
-      <w:pPr>
-        <w:pStyle w:val="ListParagraph"/>
-        <w:numPr>
-          <w:ilvl w:val="0"/>
-          <w:numId w:val="2"/>
-        </w:numPr>
-        <w:spacing w:before="60"/>
-        <w:rPr>
-          <w:rFonts w:ascii="Raleway" w:hAnsi="Raleway" w:cs="Times New Roman"/>
-          <w:sz w:val="22"/>
-          <w:szCs w:val="21"/>
-        </w:rPr>
-      </w:pPr>
-      <w:r>
-        <w:rPr>
-          <w:rFonts w:ascii="Raleway" w:hAnsi="Raleway" w:cs="Times New Roman"/>
-          <w:sz w:val="22"/>
-          <w:szCs w:val="21"/>
-        </w:rPr>
-        <w:t>Through analysis found that</w:t>
-      </w:r>
-      <w:r>
-        <w:rPr>
-          <w:rFonts w:ascii="Raleway" w:hAnsi="Raleway" w:cs="Times New Roman"/>
-          <w:sz w:val="22"/>
-          <w:szCs w:val="21"/>
-        </w:rPr>
-        <w:t xml:space="preserve"> the average price made the s</w:t>
-      </w:r>
-      <w:r>
-        <w:rPr>
-          <w:rFonts w:ascii="Raleway" w:hAnsi="Raleway" w:cs="Times New Roman"/>
-          <w:sz w:val="22"/>
-          <w:szCs w:val="21"/>
-        </w:rPr>
-        <w:t>pot instance market worth the investment in majority of cases.</w:t>
-      </w:r>
-    </w:p>
-    <w:p>
-      <w:pPr>
-        <w:rPr>
-          <w:rFonts w:ascii="Raleway" w:hAnsi="Raleway"/>
-          <w:color w:val="000000" w:themeColor="text1"/>
-          <w:sz w:val="20"/>
-          <w:szCs w:val="20"/>
-        </w:rPr>
-      </w:pPr>
-    </w:p>
-    <w:p>
-      <w:pPr>
-        <w:rPr>
-          <w:rFonts w:ascii="Raleway" w:hAnsi="Raleway"/>
-          <w:b/>
-          <w:bCs/>
-          <w:color w:val="000000" w:themeColor="text1"/>
-        </w:rPr>
-      </w:pPr>
-      <w:r>
-        <w:rPr>
-          <w:rFonts w:ascii="Raleway" w:hAnsi="Raleway"/>
-          <w:b/>
-          <w:bCs/>
-          <w:color w:val="000000" w:themeColor="text1"/>
-        </w:rPr>
-        <w:t>ReC</w:t>
-      </w:r>
-      <w:r>
-        <w:rPr>
-          <w:rFonts w:ascii="Raleway" w:hAnsi="Raleway"/>
-          <w:b/>
-          <w:bCs/>
-          <w:color w:val="000000" w:themeColor="text1"/>
-        </w:rPr>
-        <w:t>lo: Disaster Recovery in the Cloud</w:t>
-      </w:r>
-      <w:r>
-        <w:rPr>
-          <w:rFonts w:ascii="Raleway" w:hAnsi="Raleway"/>
-          <w:b/>
-          <w:bCs/>
-          <w:color w:val="000000" w:themeColor="text1"/>
-        </w:rPr>
-        <w:tab/>
-      </w:r>
-      <w:r>
-        <w:rPr>
-          <w:rFonts w:ascii="Raleway" w:hAnsi="Raleway"/>
-          <w:b/>
-          <w:bCs/>
-          <w:color w:val="000000" w:themeColor="text1"/>
-        </w:rPr>
-        <w:tab/>
-      </w:r>
-      <w:r>
-        <w:rPr>
-          <w:rFonts w:ascii="Raleway" w:hAnsi="Raleway"/>
-          <w:b/>
-          <w:bCs/>
-          <w:color w:val="000000" w:themeColor="text1"/>
-        </w:rPr>
-        <w:tab/>
-        <w:t xml:space="preserve">     </w:t>
-      </w:r>
-      <w:r>
-        <w:rPr>
-          <w:rFonts w:ascii="Raleway" w:hAnsi="Raleway"/>
-          <w:b/>
-          <w:bCs/>
-          <w:color w:val="000000" w:themeColor="text1"/>
-        </w:rPr>
-        <w:tab/>
-        <w:t xml:space="preserve">    </w:t>
-      </w:r>
-      <w:r>
-        <w:rPr>
-          <w:rFonts w:ascii="Raleway" w:hAnsi="Raleway"/>
-          <w:b/>
-          <w:bCs/>
-          <w:color w:val="000000" w:themeColor="text1"/>
-        </w:rPr>
-        <w:t xml:space="preserve"> </w:t>
-      </w:r>
-      <w:r>
-        <w:rPr>
-          <w:rFonts w:ascii="Raleway" w:hAnsi="Raleway"/>
-          <w:b/>
-          <w:bCs/>
-          <w:color w:val="000000" w:themeColor="text1"/>
-        </w:rPr>
-        <w:t>January 2015 – May 2015</w:t>
-      </w:r>
-    </w:p>
-    <w:p>
-      <w:pPr>
-        <w:spacing w:before="60"/>
-        <w:rPr>
-          <w:rFonts w:ascii="Raleway" w:hAnsi="Raleway"/>
-          <w:color w:val="000000" w:themeColor="text1"/>
-          <w:sz w:val="20"/>
-          <w:szCs w:val="20"/>
-        </w:rPr>
-      </w:pPr>
-      <w:r>
-        <w:rPr>
-          <w:rFonts w:ascii="Raleway SemiBold" w:hAnsi="Raleway SemiBold"/>
-          <w:b/>
-          <w:bCs/>
-          <w:color w:val="000000" w:themeColor="text1"/>
-          <w:sz w:val="21"/>
-          <w:szCs w:val="21"/>
-        </w:rPr>
-        <w:t>Cloud Computing</w:t>
-      </w:r>
-      <w:r>
-        <w:rPr>
-          <w:rFonts w:ascii="Raleway SemiBold" w:hAnsi="Raleway SemiBold"/>
-          <w:b/>
-          <w:bCs/>
-          <w:color w:val="000000" w:themeColor="text1"/>
-          <w:sz w:val="20"/>
-          <w:szCs w:val="20"/>
-        </w:rPr>
-        <w:t xml:space="preserve"> </w:t>
-      </w:r>
-      <w:r>
-        <w:rPr>
-          <w:rFonts w:ascii="Raleway" w:hAnsi="Raleway"/>
-          <w:color w:val="000000" w:themeColor="text1"/>
-          <w:sz w:val="20"/>
-          <w:szCs w:val="20"/>
-        </w:rPr>
-        <w:t>|</w:t>
-      </w:r>
-      <w:r>
-        <w:rPr>
-          <w:rFonts w:ascii="Raleway" w:hAnsi="Raleway"/>
-          <w:color w:val="000000" w:themeColor="text1"/>
-          <w:sz w:val="20"/>
-          <w:szCs w:val="20"/>
-        </w:rPr>
-        <w:t xml:space="preserve"> EC500</w:t>
-      </w:r>
-      <w:r>
-        <w:rPr>
-          <w:rFonts w:ascii="Raleway" w:hAnsi="Raleway"/>
-          <w:color w:val="000000" w:themeColor="text1"/>
-          <w:sz w:val="20"/>
-          <w:szCs w:val="20"/>
-        </w:rPr>
-        <w:tab/>
-      </w:r>
-      <w:r>
-        <w:rPr>
-          <w:rFonts w:ascii="Raleway" w:hAnsi="Raleway"/>
-          <w:color w:val="000000" w:themeColor="text1"/>
-          <w:sz w:val="20"/>
-          <w:szCs w:val="20"/>
-        </w:rPr>
-        <w:tab/>
-      </w:r>
-      <w:r>
-        <w:rPr>
-          <w:rFonts w:ascii="Raleway Light" w:hAnsi="Raleway Light"/>
-          <w:i/>
-          <w:iCs/>
-          <w:color w:val="000000" w:themeColor="text1"/>
-          <w:sz w:val="18"/>
-          <w:szCs w:val="18"/>
-        </w:rPr>
-        <w:t xml:space="preserve">                       </w:t>
-      </w:r>
-      <w:r>
-        <w:rPr>
-          <w:rFonts w:ascii="Raleway Light" w:hAnsi="Raleway Light"/>
-          <w:i/>
-          <w:iCs/>
-          <w:color w:val="33ACE3"/>
-          <w:sz w:val="18"/>
-          <w:szCs w:val="18"/>
-        </w:rPr>
-        <w:t xml:space="preserve">Scrum, AWS EC2, Dynamo DB, RDS, S3, </w:t>
-      </w:r>
-      <w:proofErr w:type="spellStart"/>
-      <w:proofErr w:type="gramStart"/>
-      <w:r>
-        <w:rPr>
-          <w:rFonts w:ascii="Raleway Light" w:hAnsi="Raleway Light"/>
-          <w:i/>
-          <w:iCs/>
-          <w:color w:val="33ACE3"/>
-          <w:sz w:val="18"/>
-          <w:szCs w:val="18"/>
-        </w:rPr>
-        <w:t>Node,js</w:t>
-      </w:r>
-      <w:proofErr w:type="spellEnd"/>
-      <w:proofErr w:type="gramEnd"/>
-      <w:r>
-        <w:rPr>
-          <w:rFonts w:ascii="Raleway Light" w:hAnsi="Raleway Light"/>
-          <w:i/>
-          <w:iCs/>
-          <w:color w:val="33ACE3"/>
-          <w:sz w:val="18"/>
-          <w:szCs w:val="18"/>
-        </w:rPr>
-        <w:t xml:space="preserve">, </w:t>
-      </w:r>
-      <w:proofErr w:type="spellStart"/>
-      <w:r>
-        <w:rPr>
-          <w:rFonts w:ascii="Raleway Light" w:hAnsi="Raleway Light"/>
-          <w:i/>
-          <w:iCs/>
-          <w:color w:val="33ACE3"/>
-          <w:sz w:val="18"/>
-          <w:szCs w:val="18"/>
-        </w:rPr>
-        <w:t>Powershell</w:t>
-      </w:r>
-      <w:proofErr w:type="spellEnd"/>
-      <w:r>
-        <w:rPr>
-          <w:rFonts w:ascii="Raleway Light" w:hAnsi="Raleway Light"/>
-          <w:i/>
-          <w:iCs/>
-          <w:color w:val="33ACE3"/>
-          <w:sz w:val="18"/>
-          <w:szCs w:val="18"/>
-        </w:rPr>
-        <w:t xml:space="preserve">, C# asp.net </w:t>
+        <w:t xml:space="preserve">Scrum, AWS EC2, Dynamo DB, RDS, S3, Node,js, Powershell, C# asp.net </w:t>
       </w:r>
     </w:p>
     <w:p>
@@ -6786,7 +6602,7 @@
 </file>
 
 <file path=customXml/itemProps1.xml><?xml version="1.0" encoding="utf-8"?>
-<ds:datastoreItem xmlns:ds="http://schemas.openxmlformats.org/officeDocument/2006/customXml" ds:itemID="{F0B8962F-6CF7-314E-84BF-63F0D5F9030F}">
+<ds:datastoreItem xmlns:ds="http://schemas.openxmlformats.org/officeDocument/2006/customXml" ds:itemID="{2D943398-6319-9242-AF9C-DC482245A9FD}">
   <ds:schemaRefs>
     <ds:schemaRef ds:uri="http://schemas.openxmlformats.org/officeDocument/2006/bibliography"/>
   </ds:schemaRefs>

--- a/Resume.docx
+++ b/Resume.docx
@@ -833,7 +833,36 @@
           <w:sz w:val="21"/>
           <w:szCs w:val="20"/>
         </w:rPr>
-        <w:t xml:space="preserve">Managing multiple real clients with contracts and hard deadlines. </w:t>
+        <w:t>Managing multiple</w:t>
+      </w:r>
+      <w:r>
+        <w:rPr>
+          <w:rFonts w:ascii="Raleway" w:hAnsi="Raleway"/>
+          <w:color w:val="000000" w:themeColor="text1"/>
+          <w:sz w:val="21"/>
+          <w:szCs w:val="20"/>
+        </w:rPr>
+        <w:t xml:space="preserve"> clients with contracts</w:t>
+      </w:r>
+      <w:r>
+        <w:rPr>
+          <w:rFonts w:ascii="Raleway" w:hAnsi="Raleway"/>
+          <w:color w:val="000000" w:themeColor="text1"/>
+          <w:sz w:val="21"/>
+          <w:szCs w:val="20"/>
+        </w:rPr>
+        <w:t xml:space="preserve"> and delivering on time solutions</w:t>
+      </w:r>
+      <w:bookmarkStart w:id="0" w:name="_GoBack"/>
+      <w:bookmarkEnd w:id="0"/>
+      <w:r>
+        <w:rPr>
+          <w:rFonts w:ascii="Raleway" w:hAnsi="Raleway"/>
+          <w:color w:val="000000" w:themeColor="text1"/>
+          <w:sz w:val="21"/>
+          <w:szCs w:val="20"/>
+        </w:rPr>
+        <w:t xml:space="preserve">. </w:t>
       </w:r>
     </w:p>
     <w:p>
@@ -966,7 +995,25 @@
           <w:bCs/>
           <w:color w:val="000000" w:themeColor="text1"/>
         </w:rPr>
-        <w:t xml:space="preserve">      </w:t>
+        <w:t xml:space="preserve">    </w:t>
+      </w:r>
+      <w:r>
+        <w:rPr>
+          <w:rFonts w:ascii="Raleway" w:hAnsi="Raleway"/>
+          <w:b/>
+          <w:bCs/>
+          <w:color w:val="000000" w:themeColor="text1"/>
+        </w:rPr>
+        <w:t xml:space="preserve">     </w:t>
+      </w:r>
+      <w:r>
+        <w:rPr>
+          <w:rFonts w:ascii="Raleway" w:hAnsi="Raleway"/>
+          <w:b/>
+          <w:bCs/>
+          <w:color w:val="000000" w:themeColor="text1"/>
+        </w:rPr>
+        <w:t xml:space="preserve">  </w:t>
       </w:r>
       <w:r>
         <w:rPr>
@@ -1340,20 +1387,7 @@
           <w:sz w:val="18"/>
           <w:szCs w:val="18"/>
         </w:rPr>
-        <w:t>JIRA, Jenkins, Github, Node.js, Ruby, C#, PowerSh</w:t>
-      </w:r>
-      <w:bookmarkStart w:id="0" w:name="_GoBack"/>
-      <w:bookmarkEnd w:id="0"/>
-      <w:r>
-        <w:rPr>
-          <w:rFonts w:ascii="Raleway Light" w:hAnsi="Raleway Light"/>
-          <w:i/>
-          <w:iCs/>
-          <w:color w:val="33ACE3"/>
-          <w:sz w:val="18"/>
-          <w:szCs w:val="18"/>
-        </w:rPr>
-        <w:t>ell &amp; AWS (EC2, VPC, S3, RDS)</w:t>
+        <w:t>JIRA, Jenkins, Github, Node.js, Ruby, C#, PowerShell &amp; AWS (EC2, VPC, S3, RDS)</w:t>
       </w:r>
     </w:p>
     <w:p>
@@ -6602,7 +6636,7 @@
 </file>
 
 <file path=customXml/itemProps1.xml><?xml version="1.0" encoding="utf-8"?>
-<ds:datastoreItem xmlns:ds="http://schemas.openxmlformats.org/officeDocument/2006/customXml" ds:itemID="{2D943398-6319-9242-AF9C-DC482245A9FD}">
+<ds:datastoreItem xmlns:ds="http://schemas.openxmlformats.org/officeDocument/2006/customXml" ds:itemID="{C0751C39-02BA-5C42-A9DE-30E409394C15}">
   <ds:schemaRefs>
     <ds:schemaRef ds:uri="http://schemas.openxmlformats.org/officeDocument/2006/bibliography"/>
   </ds:schemaRefs>
